--- a/2024A问题三.docx
+++ b/2024A问题三.docx
@@ -6,8 +6,8 @@
       <w:r>
         <w:drawing>
           <wp:inline distT="0" distB="0" distL="114300" distR="114300">
-            <wp:extent cx="5272405" cy="4170680"/>
-            <wp:effectExtent l="0" t="0" r="4445" b="1270"/>
+            <wp:extent cx="5273040" cy="3583940"/>
+            <wp:effectExtent l="0" t="0" r="3810" b="16510"/>
             <wp:docPr id="1" name="图片 1"/>
             <wp:cNvGraphicFramePr>
               <a:graphicFrameLocks xmlns:a="http://schemas.openxmlformats.org/drawingml/2006/main" noChangeAspect="1"/>
@@ -30,7 +30,7 @@
                   <pic:spPr>
                     <a:xfrm>
                       <a:off x="0" y="0"/>
-                      <a:ext cx="5272405" cy="4170680"/>
+                      <a:ext cx="5273040" cy="3583940"/>
                     </a:xfrm>
                     <a:prstGeom prst="rect">
                       <a:avLst/>
@@ -46,6 +46,376 @@
           </wp:inline>
         </w:drawing>
       </w:r>
+    </w:p>
+    <w:p>
+      <w:pPr>
+        <w:rPr>
+          <w:rFonts w:hint="eastAsia"/>
+          <w:sz w:val="24"/>
+          <w:szCs w:val="24"/>
+          <w:lang w:val="en-US" w:eastAsia="zh-CN"/>
+        </w:rPr>
+      </w:pPr>
+      <w:r>
+        <w:rPr>
+          <w:rFonts w:hint="eastAsia"/>
+          <w:sz w:val="24"/>
+          <w:szCs w:val="24"/>
+          <w:lang w:val="en-US" w:eastAsia="zh-CN"/>
+        </w:rPr>
+        <w:t>综合问题1和问题2，两个约束条件：螺距（p）和不发生碰撞</w:t>
+      </w:r>
+    </w:p>
+    <w:p>
+      <w:pPr>
+        <w:rPr>
+          <w:rFonts w:hint="eastAsia"/>
+          <w:sz w:val="24"/>
+          <w:szCs w:val="24"/>
+          <w:lang w:val="en-US" w:eastAsia="zh-CN"/>
+        </w:rPr>
+      </w:pPr>
+    </w:p>
+    <w:p>
+      <w:pPr>
+        <w:numPr>
+          <w:ilvl w:val="0"/>
+          <w:numId w:val="0"/>
+        </w:numPr>
+        <w:rPr>
+          <w:rFonts w:hint="eastAsia"/>
+          <w:b/>
+          <w:bCs/>
+          <w:sz w:val="24"/>
+          <w:szCs w:val="24"/>
+          <w:lang w:val="en-US" w:eastAsia="zh-CN"/>
+        </w:rPr>
+      </w:pPr>
+      <w:r>
+        <w:rPr>
+          <w:rFonts w:hint="eastAsia" w:asciiTheme="minorHAnsi" w:hAnsiTheme="minorHAnsi" w:eastAsiaTheme="minorEastAsia" w:cstheme="minorBidi"/>
+          <w:b/>
+          <w:bCs/>
+          <w:kern w:val="2"/>
+          <w:sz w:val="24"/>
+          <w:szCs w:val="24"/>
+          <w:lang w:val="en-US" w:eastAsia="zh-CN" w:bidi="ar-SA"/>
+        </w:rPr>
+        <w:t>1.</w:t>
+      </w:r>
+      <w:r>
+        <w:rPr>
+          <w:rFonts w:hint="eastAsia"/>
+          <w:b/>
+          <w:bCs/>
+          <w:sz w:val="24"/>
+          <w:szCs w:val="24"/>
+          <w:lang w:val="en-US" w:eastAsia="zh-CN"/>
+        </w:rPr>
+        <w:t>构建螺线方程，极坐标和二维坐标的等式</w:t>
+      </w:r>
+    </w:p>
+    <w:p>
+      <w:r>
+        <w:drawing>
+          <wp:inline distT="0" distB="0" distL="114300" distR="114300">
+            <wp:extent cx="5270500" cy="2630805"/>
+            <wp:effectExtent l="0" t="0" r="6350" b="17145"/>
+            <wp:docPr id="2" name="图片 2"/>
+            <wp:cNvGraphicFramePr>
+              <a:graphicFrameLocks xmlns:a="http://schemas.openxmlformats.org/drawingml/2006/main" noChangeAspect="1"/>
+            </wp:cNvGraphicFramePr>
+            <a:graphic xmlns:a="http://schemas.openxmlformats.org/drawingml/2006/main">
+              <a:graphicData uri="http://schemas.openxmlformats.org/drawingml/2006/picture">
+                <pic:pic xmlns:pic="http://schemas.openxmlformats.org/drawingml/2006/picture">
+                  <pic:nvPicPr>
+                    <pic:cNvPr id="2" name="图片 2"/>
+                    <pic:cNvPicPr>
+                      <a:picLocks noChangeAspect="1"/>
+                    </pic:cNvPicPr>
+                  </pic:nvPicPr>
+                  <pic:blipFill>
+                    <a:blip r:embed="rId5"/>
+                    <a:stretch>
+                      <a:fillRect/>
+                    </a:stretch>
+                  </pic:blipFill>
+                  <pic:spPr>
+                    <a:xfrm>
+                      <a:off x="0" y="0"/>
+                      <a:ext cx="5270500" cy="2630805"/>
+                    </a:xfrm>
+                    <a:prstGeom prst="rect">
+                      <a:avLst/>
+                    </a:prstGeom>
+                    <a:noFill/>
+                    <a:ln>
+                      <a:noFill/>
+                    </a:ln>
+                  </pic:spPr>
+                </pic:pic>
+              </a:graphicData>
+            </a:graphic>
+          </wp:inline>
+        </w:drawing>
+      </w:r>
+    </w:p>
+    <w:p>
+      <w:pPr>
+        <w:keepNext w:val="0"/>
+        <w:keepLines w:val="0"/>
+        <w:pageBreakBefore w:val="0"/>
+        <w:widowControl w:val="0"/>
+        <w:kinsoku/>
+        <w:wordWrap/>
+        <w:overflowPunct/>
+        <w:topLinePunct w:val="0"/>
+        <w:autoSpaceDE/>
+        <w:autoSpaceDN/>
+        <w:bidi w:val="0"/>
+        <w:adjustRightInd/>
+        <w:snapToGrid/>
+        <w:spacing w:line="360" w:lineRule="auto"/>
+        <w:textAlignment w:val="auto"/>
+        <w:rPr>
+          <w:sz w:val="24"/>
+          <w:szCs w:val="24"/>
+        </w:rPr>
+      </w:pPr>
+      <w:r>
+        <w:rPr>
+          <w:rFonts w:hint="eastAsia"/>
+          <w:sz w:val="24"/>
+          <w:szCs w:val="24"/>
+          <w:lang w:eastAsia="zh-CN"/>
+        </w:rPr>
+        <w:t>（</w:t>
+      </w:r>
+      <w:r>
+        <w:rPr>
+          <w:rFonts w:hint="eastAsia"/>
+          <w:sz w:val="24"/>
+          <w:szCs w:val="24"/>
+          <w:lang w:val="en-US" w:eastAsia="zh-CN"/>
+        </w:rPr>
+        <w:t>1</w:t>
+      </w:r>
+      <w:r>
+        <w:rPr>
+          <w:rFonts w:hint="eastAsia"/>
+          <w:sz w:val="24"/>
+          <w:szCs w:val="24"/>
+          <w:lang w:eastAsia="zh-CN"/>
+        </w:rPr>
+        <w:t>）</w:t>
+      </w:r>
+      <w:r>
+        <w:rPr>
+          <w:rFonts w:hint="default"/>
+          <w:sz w:val="24"/>
+          <w:szCs w:val="24"/>
+        </w:rPr>
+        <w:t>通过问题一、问题二中建立的模型，不难发现，在其他条件不变的情况下，每个时刻下舞龙队各把手所处的位置和舞龙队盘入的终止时刻都由螺距大小决定。</w:t>
+      </w:r>
+    </w:p>
+    <w:p>
+      <w:pPr>
+        <w:keepNext w:val="0"/>
+        <w:keepLines w:val="0"/>
+        <w:pageBreakBefore w:val="0"/>
+        <w:widowControl w:val="0"/>
+        <w:kinsoku/>
+        <w:wordWrap/>
+        <w:overflowPunct/>
+        <w:topLinePunct w:val="0"/>
+        <w:autoSpaceDE/>
+        <w:autoSpaceDN/>
+        <w:bidi w:val="0"/>
+        <w:adjustRightInd/>
+        <w:snapToGrid/>
+        <w:spacing w:line="360" w:lineRule="auto"/>
+        <w:textAlignment w:val="auto"/>
+        <w:rPr>
+          <w:rFonts w:hint="default"/>
+          <w:sz w:val="24"/>
+          <w:szCs w:val="24"/>
+        </w:rPr>
+      </w:pPr>
+      <w:r>
+        <w:rPr>
+          <w:rFonts w:hint="eastAsia"/>
+          <w:sz w:val="24"/>
+          <w:szCs w:val="24"/>
+          <w:lang w:eastAsia="zh-CN"/>
+        </w:rPr>
+        <w:t>（</w:t>
+      </w:r>
+      <w:r>
+        <w:rPr>
+          <w:rFonts w:hint="eastAsia"/>
+          <w:sz w:val="24"/>
+          <w:szCs w:val="24"/>
+          <w:lang w:val="en-US" w:eastAsia="zh-CN"/>
+        </w:rPr>
+        <w:t>2</w:t>
+      </w:r>
+      <w:r>
+        <w:rPr>
+          <w:rFonts w:hint="eastAsia"/>
+          <w:sz w:val="24"/>
+          <w:szCs w:val="24"/>
+          <w:lang w:eastAsia="zh-CN"/>
+        </w:rPr>
+        <w:t>）</w:t>
+      </w:r>
+      <w:r>
+        <w:rPr>
+          <w:rFonts w:hint="default"/>
+          <w:sz w:val="24"/>
+          <w:szCs w:val="24"/>
+        </w:rPr>
+        <w:t>因此，问题三沿用问题一、问题二的模型和公式，对于任一螺距d，利用问题二的模型，求解出该螺距下舞龙队的盘入终止时刻。</w:t>
+      </w:r>
+    </w:p>
+    <w:p>
+      <w:pPr>
+        <w:keepNext w:val="0"/>
+        <w:keepLines w:val="0"/>
+        <w:pageBreakBefore w:val="0"/>
+        <w:widowControl w:val="0"/>
+        <w:kinsoku/>
+        <w:wordWrap/>
+        <w:overflowPunct/>
+        <w:topLinePunct w:val="0"/>
+        <w:autoSpaceDE/>
+        <w:autoSpaceDN/>
+        <w:bidi w:val="0"/>
+        <w:adjustRightInd/>
+        <w:snapToGrid/>
+        <w:spacing w:line="360" w:lineRule="auto"/>
+        <w:textAlignment w:val="auto"/>
+        <w:rPr>
+          <w:sz w:val="24"/>
+          <w:szCs w:val="24"/>
+        </w:rPr>
+      </w:pPr>
+      <w:r>
+        <w:rPr>
+          <w:rFonts w:hint="eastAsia"/>
+          <w:sz w:val="24"/>
+          <w:szCs w:val="24"/>
+          <w:lang w:val="en-US" w:eastAsia="zh-CN"/>
+        </w:rPr>
+        <w:t>将</w:t>
+      </w:r>
+      <w:r>
+        <w:rPr>
+          <w:sz w:val="24"/>
+          <w:szCs w:val="24"/>
+        </w:rPr>
+        <w:t>求得的终止时刻与螺距d代入问题一的模型，求解出此时龙头前把手中心的坐标。</w:t>
+      </w:r>
+    </w:p>
+    <w:p>
+      <w:pPr>
+        <w:keepNext w:val="0"/>
+        <w:keepLines w:val="0"/>
+        <w:pageBreakBefore w:val="0"/>
+        <w:widowControl w:val="0"/>
+        <w:kinsoku/>
+        <w:wordWrap/>
+        <w:overflowPunct/>
+        <w:topLinePunct w:val="0"/>
+        <w:autoSpaceDE/>
+        <w:autoSpaceDN/>
+        <w:bidi w:val="0"/>
+        <w:adjustRightInd/>
+        <w:snapToGrid/>
+        <w:spacing w:line="360" w:lineRule="auto"/>
+        <w:textAlignment w:val="auto"/>
+        <w:rPr>
+          <w:sz w:val="24"/>
+          <w:szCs w:val="24"/>
+        </w:rPr>
+      </w:pPr>
+      <w:r>
+        <w:rPr>
+          <w:rFonts w:hint="eastAsia"/>
+          <w:sz w:val="24"/>
+          <w:szCs w:val="24"/>
+          <w:lang w:eastAsia="zh-CN"/>
+        </w:rPr>
+        <w:t>（</w:t>
+      </w:r>
+      <w:r>
+        <w:rPr>
+          <w:rFonts w:hint="eastAsia"/>
+          <w:sz w:val="24"/>
+          <w:szCs w:val="24"/>
+          <w:lang w:val="en-US" w:eastAsia="zh-CN"/>
+        </w:rPr>
+        <w:t>3</w:t>
+      </w:r>
+      <w:r>
+        <w:rPr>
+          <w:rFonts w:hint="eastAsia"/>
+          <w:sz w:val="24"/>
+          <w:szCs w:val="24"/>
+          <w:lang w:eastAsia="zh-CN"/>
+        </w:rPr>
+        <w:t>）</w:t>
+      </w:r>
+      <w:r>
+        <w:rPr>
+          <w:sz w:val="24"/>
+          <w:szCs w:val="24"/>
+        </w:rPr>
+        <w:t>检查龙头前把手中心坐标落在题设要求调头空间的边界上/内部/外部。</w:t>
+      </w:r>
+    </w:p>
+    <w:p>
+      <w:pPr>
+        <w:keepNext w:val="0"/>
+        <w:keepLines w:val="0"/>
+        <w:pageBreakBefore w:val="0"/>
+        <w:widowControl w:val="0"/>
+        <w:kinsoku/>
+        <w:wordWrap/>
+        <w:overflowPunct/>
+        <w:topLinePunct w:val="0"/>
+        <w:autoSpaceDE/>
+        <w:autoSpaceDN/>
+        <w:bidi w:val="0"/>
+        <w:adjustRightInd/>
+        <w:snapToGrid/>
+        <w:spacing w:line="360" w:lineRule="auto"/>
+        <w:textAlignment w:val="auto"/>
+        <w:rPr>
+          <w:sz w:val="24"/>
+          <w:szCs w:val="24"/>
+        </w:rPr>
+      </w:pPr>
+      <w:r>
+        <w:rPr>
+          <w:sz w:val="24"/>
+          <w:szCs w:val="24"/>
+        </w:rPr>
+        <w:t>通过调整螺距d得到两个分别使龙头前把手中心落在调头空间内部和外部的螺距，精确求解使龙头前把手中心恰好位于边界上的螺距。</w:t>
+      </w:r>
+    </w:p>
+    <w:p>
+      <w:pPr>
+        <w:bidi w:val="0"/>
+      </w:pPr>
+    </w:p>
+    <w:p>
+      <w:pPr>
+        <w:bidi w:val="0"/>
+        <w:rPr>
+          <w:rFonts w:hint="default"/>
+          <w:lang w:val="en-US" w:eastAsia="zh-CN"/>
+        </w:rPr>
+      </w:pPr>
       <w:bookmarkStart w:id="0" w:name="_GoBack"/>
       <w:bookmarkEnd w:id="0"/>
     </w:p>
@@ -64,7 +434,7 @@
   <w:docDefaults>
     <w:rPrDefault>
       <w:rPr>
-        <w:rFonts w:asciiTheme="minorHAnsi" w:hAnsiTheme="minorHAnsi" w:eastAsiaTheme="minorEastAsia" w:cstheme="minorBidi"/>
+        <w:rFonts w:ascii="Times New Roman" w:hAnsi="Times New Roman" w:eastAsia="宋体" w:cs="Times New Roman"/>
       </w:rPr>
     </w:rPrDefault>
     <w:pPrDefault/>
@@ -335,12 +705,30 @@
       <w:lang w:val="en-US" w:eastAsia="zh-CN" w:bidi="ar-SA"/>
     </w:rPr>
   </w:style>
-  <w:style w:type="character" w:default="1" w:styleId="3">
+  <w:style w:type="paragraph" w:styleId="2">
+    <w:name w:val="heading 1"/>
+    <w:basedOn w:val="1"/>
+    <w:next w:val="1"/>
+    <w:qFormat/>
+    <w:uiPriority w:val="0"/>
+    <w:pPr>
+      <w:keepNext/>
+      <w:keepLines/>
+      <w:spacing w:before="340" w:beforeLines="0" w:beforeAutospacing="0" w:after="330" w:afterLines="0" w:afterAutospacing="0" w:line="576" w:lineRule="auto"/>
+      <w:outlineLvl w:val="0"/>
+    </w:pPr>
+    <w:rPr>
+      <w:b/>
+      <w:kern w:val="44"/>
+      <w:sz w:val="44"/>
+    </w:rPr>
+  </w:style>
+  <w:style w:type="character" w:default="1" w:styleId="5">
     <w:name w:val="Default Paragraph Font"/>
     <w:semiHidden/>
     <w:uiPriority w:val="0"/>
   </w:style>
-  <w:style w:type="table" w:default="1" w:styleId="2">
+  <w:style w:type="table" w:default="1" w:styleId="4">
     <w:name w:val="Normal Table"/>
     <w:semiHidden/>
     <w:uiPriority w:val="0"/>
@@ -352,6 +740,23 @@
         <w:right w:w="108" w:type="dxa"/>
       </w:tblCellMar>
     </w:tblPr>
+  </w:style>
+  <w:style w:type="paragraph" w:styleId="3">
+    <w:name w:val="Normal (Web)"/>
+    <w:basedOn w:val="1"/>
+    <w:uiPriority w:val="0"/>
+    <w:rPr>
+      <w:sz w:val="24"/>
+    </w:rPr>
+  </w:style>
+  <w:style w:type="character" w:styleId="6">
+    <w:name w:val="Strong"/>
+    <w:basedOn w:val="5"/>
+    <w:qFormat/>
+    <w:uiPriority w:val="0"/>
+    <w:rPr>
+      <w:b/>
+    </w:rPr>
   </w:style>
 </w:styles>
 </file>
